--- a/angular.docx
+++ b/angular.docx
@@ -585,100 +585,192 @@
       <w:r>
         <w:t>sed to observe all changes to properties on a component.</w:t>
       </w:r>
-    </w:p>
-    <w:p>
-      <w:pPr>
-        <w:spacing w:after="0" w:line="240" w:lineRule="auto"/>
-      </w:pPr>
-    </w:p>
-    <w:p>
-      <w:pPr>
-        <w:spacing w:after="0" w:line="240" w:lineRule="auto"/>
-      </w:pPr>
-      <w:r>
-        <w:rPr>
-          <w:b/>
-        </w:rPr>
-        <w:t xml:space="preserve">Reactive </w:t>
-      </w:r>
-      <w:r>
-        <w:rPr>
-          <w:b/>
-        </w:rPr>
-        <w:t>F</w:t>
-      </w:r>
-      <w:r>
-        <w:rPr>
-          <w:b/>
-        </w:rPr>
-        <w:t>orms:</w:t>
-      </w:r>
-      <w:r>
-        <w:rPr>
-          <w:b/>
-        </w:rPr>
-        <w:t xml:space="preserve"> </w:t>
-      </w:r>
-      <w:r>
-        <w:t>M</w:t>
-      </w:r>
-      <w:r>
-        <w:t xml:space="preserve">odel driven approach to handling form inputs. Built around observable streams where </w:t>
-      </w:r>
-      <w:r>
-        <w:t>inputs</w:t>
-      </w:r>
-      <w:r>
-        <w:t xml:space="preserve"> and values are provided as streams accessed synchronously</w:t>
-      </w:r>
-    </w:p>
-    <w:p>
-      <w:pPr>
-        <w:spacing w:after="0" w:line="240" w:lineRule="auto"/>
-      </w:pPr>
-    </w:p>
-    <w:p>
-      <w:pPr>
-        <w:spacing w:after="0" w:line="240" w:lineRule="auto"/>
-      </w:pPr>
-      <w:r>
-        <w:rPr>
-          <w:b/>
-        </w:rPr>
-        <w:t xml:space="preserve">Template Forms: </w:t>
-      </w:r>
-      <w:r>
-        <w:t>No longer recommended. Uses [(</w:t>
-      </w:r>
-      <w:proofErr w:type="spellStart"/>
-      <w:r>
-        <w:t>ngModel</w:t>
-      </w:r>
-      <w:proofErr w:type="spellEnd"/>
-      <w:r>
-        <w:t>)] binding for value controls.</w:t>
-      </w:r>
-    </w:p>
-    <w:p>
-      <w:pPr>
-        <w:spacing w:after="0" w:line="240" w:lineRule="auto"/>
-      </w:pPr>
-    </w:p>
-    <w:p>
-      <w:pPr>
-        <w:spacing w:after="0" w:line="240" w:lineRule="auto"/>
-        <w:rPr>
-          <w:b/>
-        </w:rPr>
-      </w:pPr>
-      <w:r>
-        <w:rPr>
-          <w:b/>
-        </w:rPr>
-        <w:t>Async pipe:</w:t>
-      </w:r>
       <w:bookmarkStart w:id="0" w:name="_GoBack"/>
       <w:bookmarkEnd w:id="0"/>
+    </w:p>
+    <w:p>
+      <w:pPr>
+        <w:spacing w:after="0" w:line="240" w:lineRule="auto"/>
+      </w:pPr>
+    </w:p>
+    <w:p>
+      <w:pPr>
+        <w:spacing w:after="0" w:line="240" w:lineRule="auto"/>
+      </w:pPr>
+      <w:r>
+        <w:rPr>
+          <w:b/>
+        </w:rPr>
+        <w:t xml:space="preserve">Reactive </w:t>
+      </w:r>
+      <w:r>
+        <w:rPr>
+          <w:b/>
+        </w:rPr>
+        <w:t>F</w:t>
+      </w:r>
+      <w:r>
+        <w:rPr>
+          <w:b/>
+        </w:rPr>
+        <w:t>orms:</w:t>
+      </w:r>
+      <w:r>
+        <w:rPr>
+          <w:b/>
+        </w:rPr>
+        <w:t xml:space="preserve"> </w:t>
+      </w:r>
+      <w:r>
+        <w:t>M</w:t>
+      </w:r>
+      <w:r>
+        <w:t xml:space="preserve">odel driven approach to handling form inputs. Built around observable streams where </w:t>
+      </w:r>
+      <w:r>
+        <w:t>inputs</w:t>
+      </w:r>
+      <w:r>
+        <w:t xml:space="preserve"> and values are provided as streams accessed synchronously</w:t>
+      </w:r>
+    </w:p>
+    <w:p>
+      <w:pPr>
+        <w:spacing w:after="0" w:line="240" w:lineRule="auto"/>
+      </w:pPr>
+    </w:p>
+    <w:p>
+      <w:pPr>
+        <w:spacing w:after="0" w:line="240" w:lineRule="auto"/>
+      </w:pPr>
+      <w:r>
+        <w:rPr>
+          <w:b/>
+        </w:rPr>
+        <w:t xml:space="preserve">Template Forms: </w:t>
+      </w:r>
+      <w:r>
+        <w:t>No longer recommended. Uses [(</w:t>
+      </w:r>
+      <w:proofErr w:type="spellStart"/>
+      <w:r>
+        <w:t>ngModel</w:t>
+      </w:r>
+      <w:proofErr w:type="spellEnd"/>
+      <w:r>
+        <w:t>)] binding for value controls.</w:t>
+      </w:r>
+    </w:p>
+    <w:p>
+      <w:pPr>
+        <w:spacing w:after="0" w:line="240" w:lineRule="auto"/>
+      </w:pPr>
+    </w:p>
+    <w:p>
+      <w:pPr>
+        <w:spacing w:after="0" w:line="240" w:lineRule="auto"/>
+        <w:rPr>
+          <w:b/>
+        </w:rPr>
+      </w:pPr>
+      <w:r>
+        <w:rPr>
+          <w:b/>
+        </w:rPr>
+        <w:t>Async pipe:</w:t>
+      </w:r>
+    </w:p>
+    <w:p>
+      <w:pPr>
+        <w:spacing w:after="0" w:line="240" w:lineRule="auto"/>
+        <w:rPr>
+          <w:b/>
+        </w:rPr>
+      </w:pPr>
+    </w:p>
+    <w:p>
+      <w:pPr>
+        <w:spacing w:after="0" w:line="240" w:lineRule="auto"/>
+      </w:pPr>
+      <w:r>
+        <w:rPr>
+          <w:b/>
+        </w:rPr>
+        <w:t xml:space="preserve">Routing: </w:t>
+      </w:r>
+      <w:r>
+        <w:t xml:space="preserve">Requires a router-outlet. If hosting on IIS you need to configure redirect to index.html. Rout parameter are formatted like </w:t>
+      </w:r>
+      <w:proofErr w:type="spellStart"/>
+      <w:r>
+        <w:t>heros</w:t>
+      </w:r>
+      <w:proofErr w:type="spellEnd"/>
+      <w:r>
+        <w:t>/:id and would be used like /</w:t>
+      </w:r>
+      <w:proofErr w:type="spellStart"/>
+      <w:r>
+        <w:t>heros</w:t>
+      </w:r>
+      <w:proofErr w:type="spellEnd"/>
+      <w:r>
+        <w:t>/42. Order of routes matter.</w:t>
+      </w:r>
+      <w:r>
+        <w:t xml:space="preserve"> We can use route guards for authentication.</w:t>
+      </w:r>
+    </w:p>
+    <w:p>
+      <w:pPr>
+        <w:spacing w:after="0" w:line="240" w:lineRule="auto"/>
+        <w:rPr>
+          <w:b/>
+        </w:rPr>
+      </w:pPr>
+    </w:p>
+    <w:p>
+      <w:pPr>
+        <w:spacing w:after="0" w:line="240" w:lineRule="auto"/>
+        <w:rPr>
+          <w:b/>
+        </w:rPr>
+      </w:pPr>
+    </w:p>
+    <w:p>
+      <w:pPr>
+        <w:spacing w:after="0" w:line="240" w:lineRule="auto"/>
+        <w:rPr>
+          <w:b/>
+        </w:rPr>
+      </w:pPr>
+      <w:r>
+        <w:rPr>
+          <w:b/>
+        </w:rPr>
+        <w:lastRenderedPageBreak/>
+        <w:t>Ng-template</w:t>
+      </w:r>
+      <w:r>
+        <w:rPr>
+          <w:b/>
+        </w:rPr>
+        <w:t>:</w:t>
+      </w:r>
+    </w:p>
+    <w:p>
+      <w:pPr>
+        <w:spacing w:after="0" w:line="240" w:lineRule="auto"/>
+        <w:rPr>
+          <w:b/>
+        </w:rPr>
+      </w:pPr>
+      <w:r>
+        <w:rPr>
+          <w:b/>
+        </w:rPr>
+        <w:t>cli-budget:</w:t>
+      </w:r>
     </w:p>
     <w:sectPr>
       <w:pgSz w:w="12240" w:h="15840"/>
@@ -1188,6 +1280,7 @@
   <w:style w:type="character" w:default="1" w:styleId="DefaultParagraphFont">
     <w:name w:val="Default Paragraph Font"/>
     <w:uiPriority w:val="1"/>
+    <w:semiHidden/>
     <w:unhideWhenUsed/>
   </w:style>
   <w:style w:type="table" w:default="1" w:styleId="TableNormal">
@@ -1525,7 +1618,7 @@
 </file>
 
 <file path=customXml/itemProps1.xml><?xml version="1.0" encoding="utf-8"?>
-<ds:datastoreItem xmlns:ds="http://schemas.openxmlformats.org/officeDocument/2006/customXml" ds:itemID="{443C9A9B-D32B-40FC-BD24-EA4E111FCD4A}">
+<ds:datastoreItem xmlns:ds="http://schemas.openxmlformats.org/officeDocument/2006/customXml" ds:itemID="{46F7E725-5DAD-4A8B-A2AE-F0D58206E0C9}">
   <ds:schemaRefs>
     <ds:schemaRef ds:uri="http://schemas.openxmlformats.org/officeDocument/2006/bibliography"/>
   </ds:schemaRefs>

--- a/angular.docx
+++ b/angular.docx
@@ -585,191 +585,249 @@
       <w:r>
         <w:t>sed to observe all changes to properties on a component.</w:t>
       </w:r>
+    </w:p>
+    <w:p>
+      <w:pPr>
+        <w:spacing w:after="0" w:line="240" w:lineRule="auto"/>
+      </w:pPr>
+    </w:p>
+    <w:p>
+      <w:pPr>
+        <w:spacing w:after="0" w:line="240" w:lineRule="auto"/>
+      </w:pPr>
+      <w:r>
+        <w:rPr>
+          <w:b/>
+        </w:rPr>
+        <w:t xml:space="preserve">Reactive </w:t>
+      </w:r>
+      <w:r>
+        <w:rPr>
+          <w:b/>
+        </w:rPr>
+        <w:t>F</w:t>
+      </w:r>
+      <w:r>
+        <w:rPr>
+          <w:b/>
+        </w:rPr>
+        <w:t>orms:</w:t>
+      </w:r>
+      <w:r>
+        <w:rPr>
+          <w:b/>
+        </w:rPr>
+        <w:t xml:space="preserve"> </w:t>
+      </w:r>
+      <w:r>
+        <w:t>M</w:t>
+      </w:r>
+      <w:r>
+        <w:t xml:space="preserve">odel driven approach to handling form inputs. Built around observable streams where </w:t>
+      </w:r>
+      <w:r>
+        <w:t>inputs</w:t>
+      </w:r>
+      <w:r>
+        <w:t xml:space="preserve"> and values are provided as streams accessed synchronously</w:t>
+      </w:r>
+    </w:p>
+    <w:p>
+      <w:pPr>
+        <w:spacing w:after="0" w:line="240" w:lineRule="auto"/>
+      </w:pPr>
+    </w:p>
+    <w:p>
+      <w:pPr>
+        <w:spacing w:after="0" w:line="240" w:lineRule="auto"/>
+      </w:pPr>
+      <w:r>
+        <w:rPr>
+          <w:b/>
+        </w:rPr>
+        <w:t xml:space="preserve">Template Forms: </w:t>
+      </w:r>
+      <w:r>
+        <w:t>No longer recommended. Uses [(</w:t>
+      </w:r>
+      <w:proofErr w:type="spellStart"/>
+      <w:r>
+        <w:t>ngModel</w:t>
+      </w:r>
+      <w:proofErr w:type="spellEnd"/>
+      <w:r>
+        <w:t>)] binding for value controls.</w:t>
+      </w:r>
+    </w:p>
+    <w:p>
+      <w:pPr>
+        <w:spacing w:after="0" w:line="240" w:lineRule="auto"/>
+      </w:pPr>
+    </w:p>
+    <w:p>
+      <w:pPr>
+        <w:spacing w:after="0" w:line="240" w:lineRule="auto"/>
+        <w:rPr>
+          <w:b/>
+        </w:rPr>
+      </w:pPr>
+      <w:r>
+        <w:rPr>
+          <w:b/>
+        </w:rPr>
+        <w:t>Async pipe:</w:t>
+      </w:r>
+    </w:p>
+    <w:p>
+      <w:pPr>
+        <w:spacing w:after="0" w:line="240" w:lineRule="auto"/>
+        <w:rPr>
+          <w:b/>
+        </w:rPr>
+      </w:pPr>
+    </w:p>
+    <w:p>
+      <w:pPr>
+        <w:spacing w:after="0" w:line="240" w:lineRule="auto"/>
+      </w:pPr>
+      <w:r>
+        <w:rPr>
+          <w:b/>
+        </w:rPr>
+        <w:t xml:space="preserve">Routing: </w:t>
+      </w:r>
+      <w:r>
+        <w:t xml:space="preserve">Requires a router-outlet. If hosting on IIS you need to configure redirect to index.html. Rout parameter are formatted like </w:t>
+      </w:r>
+      <w:proofErr w:type="spellStart"/>
+      <w:r>
+        <w:t>heros</w:t>
+      </w:r>
+      <w:proofErr w:type="spellEnd"/>
+      <w:r>
+        <w:t>/:id and would be used like /</w:t>
+      </w:r>
+      <w:proofErr w:type="spellStart"/>
+      <w:r>
+        <w:t>heros</w:t>
+      </w:r>
+      <w:proofErr w:type="spellEnd"/>
+      <w:r>
+        <w:t>/42. Order of routes matter.</w:t>
+      </w:r>
+      <w:r>
+        <w:t xml:space="preserve"> We can use route guards for authentication.</w:t>
+      </w:r>
+    </w:p>
+    <w:p>
+      <w:pPr>
+        <w:spacing w:after="0" w:line="240" w:lineRule="auto"/>
+        <w:rPr>
+          <w:b/>
+        </w:rPr>
+      </w:pPr>
+    </w:p>
+    <w:p>
+      <w:pPr>
+        <w:spacing w:after="0" w:line="240" w:lineRule="auto"/>
+        <w:rPr>
+          <w:b/>
+        </w:rPr>
+      </w:pPr>
+    </w:p>
+    <w:p>
+      <w:pPr>
+        <w:spacing w:after="0" w:line="240" w:lineRule="auto"/>
+        <w:rPr>
+          <w:b/>
+        </w:rPr>
+      </w:pPr>
+      <w:r>
+        <w:rPr>
+          <w:b/>
+        </w:rPr>
+        <w:lastRenderedPageBreak/>
+        <w:t>Ng-template</w:t>
+      </w:r>
+      <w:r>
+        <w:rPr>
+          <w:b/>
+        </w:rPr>
+        <w:t>:</w:t>
+      </w:r>
+    </w:p>
+    <w:p>
+      <w:pPr>
+        <w:spacing w:after="0" w:line="240" w:lineRule="auto"/>
+        <w:rPr>
+          <w:b/>
+        </w:rPr>
+      </w:pPr>
+    </w:p>
+    <w:p>
+      <w:pPr>
+        <w:spacing w:after="0" w:line="240" w:lineRule="auto"/>
+        <w:rPr>
+          <w:b/>
+        </w:rPr>
+      </w:pPr>
+      <w:r>
+        <w:rPr>
+          <w:b/>
+        </w:rPr>
+        <w:t>cli-budget:</w:t>
+      </w:r>
+    </w:p>
+    <w:p>
+      <w:pPr>
+        <w:spacing w:after="0" w:line="240" w:lineRule="auto"/>
+        <w:rPr>
+          <w:b/>
+        </w:rPr>
+      </w:pPr>
+    </w:p>
+    <w:p>
+      <w:pPr>
+        <w:spacing w:after="0" w:line="240" w:lineRule="auto"/>
+      </w:pPr>
+      <w:r>
+        <w:rPr>
+          <w:b/>
+        </w:rPr>
+        <w:t>Observable:</w:t>
+      </w:r>
+      <w:r>
+        <w:rPr>
+          <w:b/>
+        </w:rPr>
+        <w:t xml:space="preserve"> </w:t>
+      </w:r>
+      <w:r>
+        <w:t>Data producer. Each subscription causes independent execution of the observable.</w:t>
+      </w:r>
+    </w:p>
+    <w:p>
+      <w:pPr>
+        <w:spacing w:after="0" w:line="240" w:lineRule="auto"/>
+      </w:pPr>
+    </w:p>
+    <w:p>
+      <w:pPr>
+        <w:spacing w:after="0" w:line="240" w:lineRule="auto"/>
+      </w:pPr>
+      <w:r>
+        <w:rPr>
+          <w:b/>
+        </w:rPr>
+        <w:t xml:space="preserve">Subject: </w:t>
+      </w:r>
+      <w:r>
+        <w:t>Data producer, data consumer. Can be subscribed to. Can subscribe to other observables. All subscribers to a subject share th</w:t>
+      </w:r>
       <w:bookmarkStart w:id="0" w:name="_GoBack"/>
       <w:bookmarkEnd w:id="0"/>
-    </w:p>
-    <w:p>
-      <w:pPr>
-        <w:spacing w:after="0" w:line="240" w:lineRule="auto"/>
-      </w:pPr>
-    </w:p>
-    <w:p>
-      <w:pPr>
-        <w:spacing w:after="0" w:line="240" w:lineRule="auto"/>
-      </w:pPr>
-      <w:r>
-        <w:rPr>
-          <w:b/>
-        </w:rPr>
-        <w:t xml:space="preserve">Reactive </w:t>
-      </w:r>
-      <w:r>
-        <w:rPr>
-          <w:b/>
-        </w:rPr>
-        <w:t>F</w:t>
-      </w:r>
-      <w:r>
-        <w:rPr>
-          <w:b/>
-        </w:rPr>
-        <w:t>orms:</w:t>
-      </w:r>
-      <w:r>
-        <w:rPr>
-          <w:b/>
-        </w:rPr>
-        <w:t xml:space="preserve"> </w:t>
-      </w:r>
-      <w:r>
-        <w:t>M</w:t>
-      </w:r>
-      <w:r>
-        <w:t xml:space="preserve">odel driven approach to handling form inputs. Built around observable streams where </w:t>
-      </w:r>
-      <w:r>
-        <w:t>inputs</w:t>
-      </w:r>
-      <w:r>
-        <w:t xml:space="preserve"> and values are provided as streams accessed synchronously</w:t>
-      </w:r>
-    </w:p>
-    <w:p>
-      <w:pPr>
-        <w:spacing w:after="0" w:line="240" w:lineRule="auto"/>
-      </w:pPr>
-    </w:p>
-    <w:p>
-      <w:pPr>
-        <w:spacing w:after="0" w:line="240" w:lineRule="auto"/>
-      </w:pPr>
-      <w:r>
-        <w:rPr>
-          <w:b/>
-        </w:rPr>
-        <w:t xml:space="preserve">Template Forms: </w:t>
-      </w:r>
-      <w:r>
-        <w:t>No longer recommended. Uses [(</w:t>
-      </w:r>
-      <w:proofErr w:type="spellStart"/>
-      <w:r>
-        <w:t>ngModel</w:t>
-      </w:r>
-      <w:proofErr w:type="spellEnd"/>
-      <w:r>
-        <w:t>)] binding for value controls.</w:t>
-      </w:r>
-    </w:p>
-    <w:p>
-      <w:pPr>
-        <w:spacing w:after="0" w:line="240" w:lineRule="auto"/>
-      </w:pPr>
-    </w:p>
-    <w:p>
-      <w:pPr>
-        <w:spacing w:after="0" w:line="240" w:lineRule="auto"/>
-        <w:rPr>
-          <w:b/>
-        </w:rPr>
-      </w:pPr>
-      <w:r>
-        <w:rPr>
-          <w:b/>
-        </w:rPr>
-        <w:t>Async pipe:</w:t>
-      </w:r>
-    </w:p>
-    <w:p>
-      <w:pPr>
-        <w:spacing w:after="0" w:line="240" w:lineRule="auto"/>
-        <w:rPr>
-          <w:b/>
-        </w:rPr>
-      </w:pPr>
-    </w:p>
-    <w:p>
-      <w:pPr>
-        <w:spacing w:after="0" w:line="240" w:lineRule="auto"/>
-      </w:pPr>
-      <w:r>
-        <w:rPr>
-          <w:b/>
-        </w:rPr>
-        <w:t xml:space="preserve">Routing: </w:t>
-      </w:r>
-      <w:r>
-        <w:t xml:space="preserve">Requires a router-outlet. If hosting on IIS you need to configure redirect to index.html. Rout parameter are formatted like </w:t>
-      </w:r>
-      <w:proofErr w:type="spellStart"/>
-      <w:r>
-        <w:t>heros</w:t>
-      </w:r>
-      <w:proofErr w:type="spellEnd"/>
-      <w:r>
-        <w:t>/:id and would be used like /</w:t>
-      </w:r>
-      <w:proofErr w:type="spellStart"/>
-      <w:r>
-        <w:t>heros</w:t>
-      </w:r>
-      <w:proofErr w:type="spellEnd"/>
-      <w:r>
-        <w:t>/42. Order of routes matter.</w:t>
-      </w:r>
-      <w:r>
-        <w:t xml:space="preserve"> We can use route guards for authentication.</w:t>
-      </w:r>
-    </w:p>
-    <w:p>
-      <w:pPr>
-        <w:spacing w:after="0" w:line="240" w:lineRule="auto"/>
-        <w:rPr>
-          <w:b/>
-        </w:rPr>
-      </w:pPr>
-    </w:p>
-    <w:p>
-      <w:pPr>
-        <w:spacing w:after="0" w:line="240" w:lineRule="auto"/>
-        <w:rPr>
-          <w:b/>
-        </w:rPr>
-      </w:pPr>
-    </w:p>
-    <w:p>
-      <w:pPr>
-        <w:spacing w:after="0" w:line="240" w:lineRule="auto"/>
-        <w:rPr>
-          <w:b/>
-        </w:rPr>
-      </w:pPr>
-      <w:r>
-        <w:rPr>
-          <w:b/>
-        </w:rPr>
-        <w:lastRenderedPageBreak/>
-        <w:t>Ng-template</w:t>
-      </w:r>
-      <w:r>
-        <w:rPr>
-          <w:b/>
-        </w:rPr>
-        <w:t>:</w:t>
-      </w:r>
-    </w:p>
-    <w:p>
-      <w:pPr>
-        <w:spacing w:after="0" w:line="240" w:lineRule="auto"/>
-        <w:rPr>
-          <w:b/>
-        </w:rPr>
-      </w:pPr>
-      <w:r>
-        <w:rPr>
-          <w:b/>
-        </w:rPr>
-        <w:t>cli-budget:</w:t>
+      <w:r>
+        <w:t xml:space="preserve">e data it produces. </w:t>
       </w:r>
     </w:p>
     <w:sectPr>
@@ -1280,7 +1338,6 @@
   <w:style w:type="character" w:default="1" w:styleId="DefaultParagraphFont">
     <w:name w:val="Default Paragraph Font"/>
     <w:uiPriority w:val="1"/>
-    <w:semiHidden/>
     <w:unhideWhenUsed/>
   </w:style>
   <w:style w:type="table" w:default="1" w:styleId="TableNormal">
@@ -1618,7 +1675,7 @@
 </file>
 
 <file path=customXml/itemProps1.xml><?xml version="1.0" encoding="utf-8"?>
-<ds:datastoreItem xmlns:ds="http://schemas.openxmlformats.org/officeDocument/2006/customXml" ds:itemID="{46F7E725-5DAD-4A8B-A2AE-F0D58206E0C9}">
+<ds:datastoreItem xmlns:ds="http://schemas.openxmlformats.org/officeDocument/2006/customXml" ds:itemID="{D1C217C7-9AE7-48DA-9CDC-58B8AB51BF34}">
   <ds:schemaRefs>
     <ds:schemaRef ds:uri="http://schemas.openxmlformats.org/officeDocument/2006/bibliography"/>
   </ds:schemaRefs>

--- a/angular.docx
+++ b/angular.docx
@@ -822,13 +822,75 @@
         <w:t xml:space="preserve">Subject: </w:t>
       </w:r>
       <w:r>
-        <w:t>Data producer, data consumer. Can be subscribed to. Can subscribe to other observables. All subscribers to a subject share th</w:t>
+        <w:t xml:space="preserve">Data producer, data consumer. Can be subscribed to. Can subscribe to other observables. All subscribers to a subject share the data it produces. </w:t>
+      </w:r>
+    </w:p>
+    <w:p>
+      <w:pPr>
+        <w:spacing w:after="0" w:line="240" w:lineRule="auto"/>
+      </w:pPr>
+    </w:p>
+    <w:p>
+      <w:pPr>
+        <w:spacing w:after="0" w:line="240" w:lineRule="auto"/>
+      </w:pPr>
+      <w:proofErr w:type="spellStart"/>
+      <w:r>
+        <w:rPr>
+          <w:b/>
+        </w:rPr>
+        <w:t>HttpUrlEncodingCodec</w:t>
+      </w:r>
+      <w:proofErr w:type="spellEnd"/>
+      <w:r>
+        <w:rPr>
+          <w:b/>
+        </w:rPr>
+        <w:t xml:space="preserve">: </w:t>
+      </w:r>
+      <w:r>
+        <w:t>Encodes the URL strings. I overwrote this for our dotnet core REST API once.</w:t>
+      </w:r>
+    </w:p>
+    <w:p>
+      <w:pPr>
+        <w:spacing w:after="0" w:line="240" w:lineRule="auto"/>
+        <w:rPr>
+          <w:b/>
+        </w:rPr>
+      </w:pPr>
+    </w:p>
+    <w:p>
+      <w:pPr>
+        <w:spacing w:after="0" w:line="240" w:lineRule="auto"/>
+      </w:pPr>
+      <w:proofErr w:type="spellStart"/>
+      <w:r>
+        <w:rPr>
+          <w:b/>
+        </w:rPr>
+        <w:t>HttpXsrfTokenExtractor</w:t>
+      </w:r>
+      <w:proofErr w:type="spellEnd"/>
+      <w:r>
+        <w:rPr>
+          <w:b/>
+        </w:rPr>
+        <w:t>:</w:t>
+      </w:r>
+      <w:r>
+        <w:t xml:space="preserve"> Used to extract an </w:t>
+      </w:r>
+      <w:proofErr w:type="spellStart"/>
+      <w:r>
+        <w:t>xsrf</w:t>
+      </w:r>
+      <w:proofErr w:type="spellEnd"/>
+      <w:r>
+        <w:t xml:space="preserve"> token so it can be combined into the next request.</w:t>
       </w:r>
       <w:bookmarkStart w:id="0" w:name="_GoBack"/>
       <w:bookmarkEnd w:id="0"/>
-      <w:r>
-        <w:t xml:space="preserve">e data it produces. </w:t>
-      </w:r>
     </w:p>
     <w:sectPr>
       <w:pgSz w:w="12240" w:h="15840"/>
@@ -1338,6 +1400,7 @@
   <w:style w:type="character" w:default="1" w:styleId="DefaultParagraphFont">
     <w:name w:val="Default Paragraph Font"/>
     <w:uiPriority w:val="1"/>
+    <w:semiHidden/>
     <w:unhideWhenUsed/>
   </w:style>
   <w:style w:type="table" w:default="1" w:styleId="TableNormal">
@@ -1675,7 +1738,7 @@
 </file>
 
 <file path=customXml/itemProps1.xml><?xml version="1.0" encoding="utf-8"?>
-<ds:datastoreItem xmlns:ds="http://schemas.openxmlformats.org/officeDocument/2006/customXml" ds:itemID="{D1C217C7-9AE7-48DA-9CDC-58B8AB51BF34}">
+<ds:datastoreItem xmlns:ds="http://schemas.openxmlformats.org/officeDocument/2006/customXml" ds:itemID="{49A38B7B-3A78-4A05-A345-7E8C2751BE23}">
   <ds:schemaRefs>
     <ds:schemaRef ds:uri="http://schemas.openxmlformats.org/officeDocument/2006/bibliography"/>
   </ds:schemaRefs>

--- a/angular.docx
+++ b/angular.docx
@@ -33,6 +33,15 @@
         </w:rPr>
         <w:t>?</w:t>
       </w:r>
+      <w:r>
+        <w:rPr>
+          <w:rFonts w:cstheme="minorHAnsi"/>
+          <w:b/>
+        </w:rPr>
+        <w:t xml:space="preserve"> </w:t>
+      </w:r>
+      <w:bookmarkStart w:id="0" w:name="_GoBack"/>
+      <w:bookmarkEnd w:id="0"/>
     </w:p>
     <w:p>
       <w:pPr>
@@ -2199,8 +2208,6 @@
         </w:rPr>
         <w:t>It will close the Observable itself.</w:t>
       </w:r>
-      <w:bookmarkStart w:id="0" w:name="_GoBack"/>
-      <w:bookmarkEnd w:id="0"/>
     </w:p>
     <w:p>
       <w:pPr>
@@ -6342,7 +6349,7 @@
 </file>
 
 <file path=customXml/itemProps1.xml><?xml version="1.0" encoding="utf-8"?>
-<ds:datastoreItem xmlns:ds="http://schemas.openxmlformats.org/officeDocument/2006/customXml" ds:itemID="{5C4CECB2-CDFB-469D-BE28-908A16947A61}">
+<ds:datastoreItem xmlns:ds="http://schemas.openxmlformats.org/officeDocument/2006/customXml" ds:itemID="{D43CA224-259C-4C60-8F78-AF72F7A08D79}">
   <ds:schemaRefs>
     <ds:schemaRef ds:uri="http://schemas.openxmlformats.org/officeDocument/2006/bibliography"/>
   </ds:schemaRefs>
